--- a/Quiz/L1 Quiz.docx
+++ b/Quiz/L1 Quiz.docx
@@ -371,6 +371,9 @@
         </w:rPr>
         <w:t>ANS:</w:t>
       </w:r>
+      <w:r>
+        <w:t xml:space="preserve"> </w:t>
+      </w:r>
       <w:hyperlink w:anchor="fn1"/>
     </w:p>
     <w:p>
@@ -441,6 +444,9 @@
         </w:rPr>
         <w:t>ANS:</w:t>
       </w:r>
+      <w:r>
+        <w:t xml:space="preserve"> </w:t>
+      </w:r>
       <w:hyperlink w:anchor="fn1"/>
     </w:p>
     <w:p>
@@ -459,7 +465,14 @@
           <w:rFonts w:ascii="Times New Roman" w:eastAsia="inter" w:hAnsi="Times New Roman" w:cs="Times New Roman"/>
           <w:color w:val="000000"/>
         </w:rPr>
-        <w:t>In 5-bit two’s complement, which statement is true about −16 (10000₂)?</w:t>
+        <w:t xml:space="preserve">In a 5-bit system, </w:t>
+      </w:r>
+      <w:r>
+        <w:rPr>
+          <w:rFonts w:ascii="Times New Roman" w:eastAsia="inter" w:hAnsi="Times New Roman" w:cs="Times New Roman"/>
+          <w:color w:val="000000"/>
+        </w:rPr>
+        <w:t>which statement is true about −16 (10000₂)?</w:t>
       </w:r>
       <w:r>
         <w:rPr>
@@ -526,6 +539,9 @@
           <w:color w:val="000000"/>
         </w:rPr>
         <w:t>ANS:</w:t>
+      </w:r>
+      <w:r>
+        <w:t xml:space="preserve"> </w:t>
       </w:r>
       <w:hyperlink w:anchor="fn1"/>
       <w:hyperlink w:anchor="fn1"/>
@@ -605,6 +621,9 @@
         </w:rPr>
         <w:t>ANS:</w:t>
       </w:r>
+      <w:r>
+        <w:t xml:space="preserve"> </w:t>
+      </w:r>
       <w:hyperlink w:anchor="fn1"/>
       <w:hyperlink w:anchor="fn1"/>
     </w:p>
@@ -688,14 +707,10 @@
           <w:rFonts w:ascii="Times New Roman" w:eastAsia="inter" w:hAnsi="Times New Roman" w:cs="Times New Roman"/>
           <w:color w:val="000000"/>
         </w:rPr>
-        <w:t>ANS</w:t>
-      </w:r>
-      <w:r>
-        <w:rPr>
-          <w:rFonts w:ascii="Times New Roman" w:eastAsia="inter" w:hAnsi="Times New Roman" w:cs="Times New Roman"/>
-          <w:color w:val="000000"/>
-        </w:rPr>
-        <w:t>:</w:t>
+        <w:t>ANS:</w:t>
+      </w:r>
+      <w:r>
+        <w:t xml:space="preserve"> </w:t>
       </w:r>
       <w:hyperlink w:anchor="fn1"/>
       <w:hyperlink w:anchor="fn1"/>
@@ -716,7 +731,21 @@
           <w:rFonts w:ascii="Times New Roman" w:eastAsia="inter" w:hAnsi="Times New Roman" w:cs="Times New Roman"/>
           <w:color w:val="000000"/>
         </w:rPr>
-        <w:t xml:space="preserve">To compute </w:t>
+        <w:t xml:space="preserve">In a 5-bit system, </w:t>
+      </w:r>
+      <w:r>
+        <w:rPr>
+          <w:rFonts w:ascii="Times New Roman" w:eastAsia="inter" w:hAnsi="Times New Roman" w:cs="Times New Roman"/>
+          <w:color w:val="000000"/>
+        </w:rPr>
+        <w:t>t</w:t>
+      </w:r>
+      <w:r>
+        <w:rPr>
+          <w:rFonts w:ascii="Times New Roman" w:eastAsia="inter" w:hAnsi="Times New Roman" w:cs="Times New Roman"/>
+          <w:color w:val="000000"/>
+        </w:rPr>
+        <w:t xml:space="preserve">o compute </w:t>
       </w:r>
       <w:proofErr w:type="spellStart"/>
       <w:r>
@@ -775,21 +804,12 @@
         <w:t xml:space="preserve">, </w:t>
       </w:r>
       <w:proofErr w:type="spellStart"/>
-      <w:proofErr w:type="gramStart"/>
-      <w:r>
-        <w:rPr>
-          <w:rFonts w:ascii="Times New Roman" w:eastAsia="inter" w:hAnsi="Times New Roman" w:cs="Times New Roman"/>
-          <w:color w:val="000000"/>
-        </w:rPr>
-        <w:t>Signed</w:t>
-      </w:r>
-      <w:proofErr w:type="gramEnd"/>
-      <w:r>
-        <w:rPr>
-          <w:rFonts w:ascii="Times New Roman" w:eastAsia="inter" w:hAnsi="Times New Roman" w:cs="Times New Roman"/>
-          <w:color w:val="000000"/>
-        </w:rPr>
-        <w:t>→C</w:t>
+      <w:r>
+        <w:rPr>
+          <w:rFonts w:ascii="Times New Roman" w:eastAsia="inter" w:hAnsi="Times New Roman" w:cs="Times New Roman"/>
+          <w:color w:val="000000"/>
+        </w:rPr>
+        <w:t>Signed→C</w:t>
       </w:r>
       <w:proofErr w:type="spellEnd"/>
       <w:r>
@@ -817,21 +837,12 @@
         <w:t xml:space="preserve">, </w:t>
       </w:r>
       <w:proofErr w:type="spellStart"/>
-      <w:proofErr w:type="gramStart"/>
-      <w:r>
-        <w:rPr>
-          <w:rFonts w:ascii="Times New Roman" w:eastAsia="inter" w:hAnsi="Times New Roman" w:cs="Times New Roman"/>
-          <w:color w:val="000000"/>
-        </w:rPr>
-        <w:t>Signed</w:t>
-      </w:r>
-      <w:proofErr w:type="gramEnd"/>
-      <w:r>
-        <w:rPr>
-          <w:rFonts w:ascii="Times New Roman" w:eastAsia="inter" w:hAnsi="Times New Roman" w:cs="Times New Roman"/>
-          <w:color w:val="000000"/>
-        </w:rPr>
-        <w:t>→V</w:t>
+      <w:r>
+        <w:rPr>
+          <w:rFonts w:ascii="Times New Roman" w:eastAsia="inter" w:hAnsi="Times New Roman" w:cs="Times New Roman"/>
+          <w:color w:val="000000"/>
+        </w:rPr>
+        <w:t>Signed→V</w:t>
       </w:r>
       <w:proofErr w:type="spellEnd"/>
       <w:r>
@@ -859,21 +870,12 @@
         <w:t xml:space="preserve">, </w:t>
       </w:r>
       <w:proofErr w:type="spellStart"/>
-      <w:proofErr w:type="gramStart"/>
-      <w:r>
-        <w:rPr>
-          <w:rFonts w:ascii="Times New Roman" w:eastAsia="inter" w:hAnsi="Times New Roman" w:cs="Times New Roman"/>
-          <w:color w:val="000000"/>
-        </w:rPr>
-        <w:t>Signed</w:t>
-      </w:r>
-      <w:proofErr w:type="gramEnd"/>
-      <w:r>
-        <w:rPr>
-          <w:rFonts w:ascii="Times New Roman" w:eastAsia="inter" w:hAnsi="Times New Roman" w:cs="Times New Roman"/>
-          <w:color w:val="000000"/>
-        </w:rPr>
-        <w:t>→Z</w:t>
+      <w:r>
+        <w:rPr>
+          <w:rFonts w:ascii="Times New Roman" w:eastAsia="inter" w:hAnsi="Times New Roman" w:cs="Times New Roman"/>
+          <w:color w:val="000000"/>
+        </w:rPr>
+        <w:t>Signed→Z</w:t>
       </w:r>
       <w:proofErr w:type="spellEnd"/>
       <w:r>
@@ -926,7 +928,7 @@
           <w:rFonts w:ascii="Times New Roman" w:eastAsia="inter" w:hAnsi="Times New Roman" w:cs="Times New Roman"/>
           <w:color w:val="000000"/>
         </w:rPr>
-        <w:t xml:space="preserve">ANS: </w:t>
+        <w:t>ANS:</w:t>
       </w:r>
     </w:p>
     <w:p>
@@ -945,15 +947,36 @@
           <w:rFonts w:ascii="Times New Roman" w:eastAsia="inter" w:hAnsi="Times New Roman" w:cs="Times New Roman"/>
           <w:color w:val="000000"/>
         </w:rPr>
-        <w:t>The same binary addition can represent both unsigned 23+6=29 and signed −9+6=−3 because:</w:t>
-      </w:r>
-      <w:r>
-        <w:rPr>
-          <w:rFonts w:ascii="Times New Roman" w:eastAsia="inter" w:hAnsi="Times New Roman" w:cs="Times New Roman"/>
-          <w:color w:val="000000"/>
-        </w:rPr>
-        <w:br/>
-        <w:t>A. Adder interprets sign automatically</w:t>
+        <w:t xml:space="preserve">In a 5-bit system, </w:t>
+      </w:r>
+      <w:r>
+        <w:rPr>
+          <w:rFonts w:ascii="Times New Roman" w:eastAsia="inter" w:hAnsi="Times New Roman" w:cs="Times New Roman"/>
+          <w:color w:val="000000"/>
+        </w:rPr>
+        <w:t>t</w:t>
+      </w:r>
+      <w:r>
+        <w:rPr>
+          <w:rFonts w:ascii="Times New Roman" w:eastAsia="inter" w:hAnsi="Times New Roman" w:cs="Times New Roman"/>
+          <w:color w:val="000000"/>
+        </w:rPr>
+        <w:t>he same binary addition can represent both unsigned 23+6=29 and signed −9+6=−3 because:</w:t>
+      </w:r>
+      <w:r>
+        <w:rPr>
+          <w:rFonts w:ascii="Times New Roman" w:eastAsia="inter" w:hAnsi="Times New Roman" w:cs="Times New Roman"/>
+          <w:color w:val="000000"/>
+        </w:rPr>
+        <w:br/>
+        <w:t xml:space="preserve">A. </w:t>
+      </w:r>
+      <w:r>
+        <w:rPr>
+          <w:rFonts w:ascii="Times New Roman" w:eastAsia="inter" w:hAnsi="Times New Roman" w:cs="Times New Roman"/>
+          <w:color w:val="000000"/>
+        </w:rPr>
+        <w:t>Adder interprets sign automatically</w:t>
       </w:r>
       <w:r>
         <w:rPr>
@@ -995,7 +1018,7 @@
           <w:rFonts w:ascii="Times New Roman" w:eastAsia="inter" w:hAnsi="Times New Roman" w:cs="Times New Roman"/>
           <w:color w:val="000000"/>
         </w:rPr>
-        <w:t>ANS:</w:t>
+        <w:t xml:space="preserve">ANS: </w:t>
       </w:r>
       <w:hyperlink w:anchor="fn1"/>
     </w:p>
@@ -1066,41 +1089,6 @@
           <w:color w:val="000000"/>
         </w:rPr>
         <w:t xml:space="preserve"> </w:t>
-      </w:r>
-      <w:r>
-        <w:rPr>
-          <w:rFonts w:ascii="Times New Roman" w:eastAsia="inter" w:hAnsi="Times New Roman" w:cs="Times New Roman"/>
-          <w:color w:val="000000"/>
-        </w:rPr>
-        <w:t>(</w:t>
-      </w:r>
-      <w:r>
-        <w:rPr>
-          <w:rFonts w:ascii="Times New Roman" w:eastAsia="inter" w:hAnsi="Times New Roman" w:cs="Times New Roman"/>
-          <w:color w:val="000000"/>
-        </w:rPr>
-        <w:t xml:space="preserve">includes space for </w:t>
-      </w:r>
-      <w:r>
-        <w:rPr>
-          <w:rFonts w:ascii="Times New Roman" w:eastAsia="inter" w:hAnsi="Times New Roman" w:cs="Times New Roman"/>
-          <w:color w:val="000000"/>
-        </w:rPr>
-        <w:t>NULL</w:t>
-      </w:r>
-      <w:r>
-        <w:rPr>
-          <w:rFonts w:ascii="Times New Roman" w:eastAsia="inter" w:hAnsi="Times New Roman" w:cs="Times New Roman"/>
-          <w:color w:val="000000"/>
-        </w:rPr>
-        <w:t xml:space="preserve"> terminator</w:t>
-      </w:r>
-      <w:r>
-        <w:rPr>
-          <w:rFonts w:ascii="Times New Roman" w:eastAsia="inter" w:hAnsi="Times New Roman" w:cs="Times New Roman"/>
-          <w:color w:val="000000"/>
-        </w:rPr>
-        <w:t>)</w:t>
       </w:r>
       <w:r>
         <w:rPr>
